--- a/vishal/React_class1_Aug_30_Introduction.docx
+++ b/vishal/React_class1_Aug_30_Introduction.docx
@@ -237,6 +237,13 @@
       <w:r>
         <w:t>Versions in Packag.json</w:t>
       </w:r>
+    </w:p>
+    <w:p>
+      <w:r>
+        <w:t>https://docs.npmjs.com/cli/v6/using-npm/semver</w:t>
+      </w:r>
+      <w:bookmarkStart w:id="0" w:name="_GoBack"/>
+      <w:bookmarkEnd w:id="0"/>
     </w:p>
     <w:tbl>
       <w:tblPr>
@@ -552,8 +559,6 @@
             <w:r>
               <w:t>Less than specified version or equal</w:t>
             </w:r>
-            <w:bookmarkStart w:id="0" w:name="_GoBack"/>
-            <w:bookmarkEnd w:id="0"/>
           </w:p>
         </w:tc>
       </w:tr>
